--- a/Bataille naval Python/Projet_algo-partie2-ROIG-ROUSSEL/Changements.docx
+++ b/Bataille naval Python/Projet_algo-partie2-ROIG-ROUSSEL/Changements.docx
@@ -11,201 +11,226 @@
           <w:szCs w:val="56"/>
         </w:rPr>
       </w:pPr>
+      <w:r>
+        <w:rPr>
+          <w:sz w:val="56"/>
+          <w:szCs w:val="56"/>
+        </w:rPr>
+        <w:t>Changements/Problèmes</w:t>
+      </w:r>
+    </w:p>
+    <w:p>
+      <w:pPr>
+        <w:pStyle w:val="Paragraphedeliste"/>
+      </w:pPr>
+    </w:p>
+    <w:p>
+      <w:pPr>
+        <w:rPr>
+          <w:sz w:val="28"/>
+          <w:szCs w:val="28"/>
+        </w:rPr>
+      </w:pPr>
+      <w:r>
+        <w:rPr>
+          <w:sz w:val="28"/>
+          <w:szCs w:val="28"/>
+        </w:rPr>
+        <w:t>Voici les problèmes ou erreurs que nous avons rencontrés :</w:t>
+      </w:r>
+    </w:p>
+    <w:p>
+      <w:pPr>
+        <w:rPr>
+          <w:sz w:val="28"/>
+          <w:szCs w:val="28"/>
+        </w:rPr>
+      </w:pPr>
+    </w:p>
+    <w:p>
+      <w:pPr>
+        <w:rPr>
+          <w:sz w:val="28"/>
+          <w:szCs w:val="28"/>
+        </w:rPr>
+      </w:pPr>
+      <w:r>
+        <w:rPr>
+          <w:sz w:val="28"/>
+          <w:szCs w:val="28"/>
+        </w:rPr>
+        <w:t>- Oubli accesseur pour utiliser un bateau en particulier, ou bien une position particulière d’un bateau</w:t>
+      </w:r>
+    </w:p>
+    <w:p>
+      <w:pPr>
+        <w:rPr>
+          <w:sz w:val="28"/>
+          <w:szCs w:val="28"/>
+        </w:rPr>
+      </w:pPr>
+      <w:r>
+        <w:rPr>
+          <w:sz w:val="28"/>
+          <w:szCs w:val="28"/>
+        </w:rPr>
+        <w:t xml:space="preserve">- Pour les string : </w:t>
+      </w:r>
+      <w:proofErr w:type="spellStart"/>
+      <w:r>
+        <w:rPr>
+          <w:sz w:val="28"/>
+          <w:szCs w:val="28"/>
+        </w:rPr>
+        <w:t>raw</w:t>
+      </w:r>
+      <w:proofErr w:type="spellEnd"/>
+      <w:r>
+        <w:rPr>
+          <w:sz w:val="28"/>
+          <w:szCs w:val="28"/>
+        </w:rPr>
+        <w:t xml:space="preserve"> input, pour les </w:t>
+      </w:r>
+      <w:proofErr w:type="spellStart"/>
+      <w:r>
+        <w:rPr>
+          <w:sz w:val="28"/>
+          <w:szCs w:val="28"/>
+        </w:rPr>
+        <w:t>int</w:t>
+      </w:r>
+      <w:proofErr w:type="spellEnd"/>
+      <w:r>
+        <w:rPr>
+          <w:sz w:val="28"/>
+          <w:szCs w:val="28"/>
+        </w:rPr>
+        <w:t xml:space="preserve"> : input.</w:t>
+      </w:r>
+    </w:p>
+    <w:p>
+      <w:pPr>
+        <w:rPr>
+          <w:sz w:val="28"/>
+          <w:szCs w:val="28"/>
+        </w:rPr>
+      </w:pPr>
+      <w:r>
+        <w:rPr>
+          <w:sz w:val="28"/>
+          <w:szCs w:val="28"/>
+        </w:rPr>
+        <w:t>- Oublie du lancement de la fonction main dans le main.</w:t>
+      </w:r>
+    </w:p>
+    <w:p>
+      <w:pPr>
+        <w:rPr>
+          <w:sz w:val="28"/>
+          <w:szCs w:val="28"/>
+        </w:rPr>
+      </w:pPr>
+      <w:r>
+        <w:rPr>
+          <w:sz w:val="28"/>
+          <w:szCs w:val="28"/>
+        </w:rPr>
+        <w:t>- Problème de condition de fin de boucle (ligne 44 et 56), remplacement des « and » par « or » (et sur d’autres lignes de code aussi, toujours dans le main).</w:t>
+      </w:r>
+    </w:p>
+    <w:p>
+      <w:pPr>
+        <w:rPr>
+          <w:sz w:val="28"/>
+          <w:szCs w:val="28"/>
+        </w:rPr>
+      </w:pPr>
+      <w:r>
+        <w:rPr>
+          <w:sz w:val="28"/>
+          <w:szCs w:val="28"/>
+        </w:rPr>
+        <w:t>- Changement accesseur position.</w:t>
+      </w:r>
+    </w:p>
+    <w:p>
+      <w:pPr>
+        <w:rPr>
+          <w:sz w:val="28"/>
+          <w:szCs w:val="28"/>
+        </w:rPr>
+      </w:pPr>
+      <w:r>
+        <w:rPr>
+          <w:sz w:val="28"/>
+          <w:szCs w:val="28"/>
+        </w:rPr>
+        <w:t>- Attention aux attributs/fonctions : changement de certains noms.</w:t>
+      </w:r>
+    </w:p>
+    <w:p>
+      <w:pPr>
+        <w:rPr>
+          <w:sz w:val="28"/>
+          <w:szCs w:val="28"/>
+        </w:rPr>
+      </w:pPr>
+      <w:r>
+        <w:rPr>
+          <w:sz w:val="28"/>
+          <w:szCs w:val="28"/>
+        </w:rPr>
+        <w:t>- Erreur lignes 306 et 316 : flot passé en paramètre, or il est déjà appelé par la fonction</w:t>
+      </w:r>
+    </w:p>
+    <w:p>
+      <w:pPr>
+        <w:rPr>
+          <w:sz w:val="28"/>
+          <w:szCs w:val="28"/>
+        </w:rPr>
+      </w:pPr>
+    </w:p>
+    <w:p>
+      <w:pPr>
+        <w:rPr>
+          <w:sz w:val="28"/>
+          <w:szCs w:val="28"/>
+        </w:rPr>
+      </w:pPr>
+      <w:r>
+        <w:rPr>
+          <w:sz w:val="28"/>
+          <w:szCs w:val="28"/>
+        </w:rPr>
+        <w:t xml:space="preserve">Nous n’avons pas réussi à régler le problème lors de l’ajout des bateaux, il tourne en boucle sur l’ajout d’un bateau alors que les coordonnées souhaitées sont valides. Nous avons exécuté le fichier test, il renvoie aucun message d’erreur, mais le pourcentage de réussite n’est pas à 100 % pour bateau et flotte. </w:t>
+      </w:r>
+    </w:p>
+    <w:p>
+      <w:pPr>
+        <w:rPr>
+          <w:sz w:val="28"/>
+          <w:szCs w:val="28"/>
+        </w:rPr>
+      </w:pPr>
+    </w:p>
+    <w:p>
+      <w:pPr>
+        <w:rPr>
+          <w:sz w:val="28"/>
+          <w:szCs w:val="28"/>
+        </w:rPr>
+      </w:pPr>
+      <w:r>
+        <w:rPr>
+          <w:sz w:val="28"/>
+          <w:szCs w:val="28"/>
+        </w:rPr>
+        <w:t>Même si nous devons rendre notre production, nous allons chercher à résoudre ce problème pour l’oral.</w:t>
+      </w:r>
       <w:bookmarkStart w:id="0" w:name="_GoBack"/>
       <w:bookmarkEnd w:id="0"/>
-      <w:r>
-        <w:rPr>
-          <w:sz w:val="56"/>
-          <w:szCs w:val="56"/>
-        </w:rPr>
-        <w:t>Changements/Problèmes</w:t>
-      </w:r>
-    </w:p>
-    <w:p>
-      <w:pPr>
-        <w:pStyle w:val="Paragraphedeliste"/>
-      </w:pPr>
-    </w:p>
-    <w:p>
-      <w:pPr>
-        <w:pStyle w:val="Paragraphedeliste"/>
-        <w:rPr>
-          <w:sz w:val="28"/>
-          <w:szCs w:val="28"/>
-        </w:rPr>
-      </w:pPr>
-    </w:p>
-    <w:p>
-      <w:pPr>
-        <w:pStyle w:val="Paragraphedeliste"/>
-        <w:numPr>
-          <w:ilvl w:val="0"/>
-          <w:numId w:val="1"/>
-        </w:numPr>
-        <w:rPr>
-          <w:sz w:val="28"/>
-          <w:szCs w:val="28"/>
-        </w:rPr>
-      </w:pPr>
-      <w:r>
-        <w:rPr>
-          <w:sz w:val="28"/>
-          <w:szCs w:val="28"/>
-        </w:rPr>
-        <w:t>Oubli accesseur pour utiliser un bateau en particulier, ou bien une position particulière d’un bateau</w:t>
-      </w:r>
-    </w:p>
-    <w:p>
-      <w:pPr>
-        <w:pStyle w:val="Paragraphedeliste"/>
-        <w:numPr>
-          <w:ilvl w:val="0"/>
-          <w:numId w:val="1"/>
-        </w:numPr>
-        <w:rPr>
-          <w:sz w:val="28"/>
-          <w:szCs w:val="28"/>
-        </w:rPr>
-      </w:pPr>
-      <w:r>
-        <w:rPr>
-          <w:sz w:val="28"/>
-          <w:szCs w:val="28"/>
-        </w:rPr>
-        <w:t xml:space="preserve">Pour les string : </w:t>
-      </w:r>
-      <w:proofErr w:type="spellStart"/>
-      <w:r>
-        <w:rPr>
-          <w:sz w:val="28"/>
-          <w:szCs w:val="28"/>
-        </w:rPr>
-        <w:t>raw</w:t>
-      </w:r>
-      <w:proofErr w:type="spellEnd"/>
-      <w:r>
-        <w:rPr>
-          <w:sz w:val="28"/>
-          <w:szCs w:val="28"/>
-        </w:rPr>
-        <w:t xml:space="preserve"> input, pour les </w:t>
-      </w:r>
-      <w:proofErr w:type="spellStart"/>
-      <w:r>
-        <w:rPr>
-          <w:sz w:val="28"/>
-          <w:szCs w:val="28"/>
-        </w:rPr>
-        <w:t>int</w:t>
-      </w:r>
-      <w:proofErr w:type="spellEnd"/>
-      <w:r>
-        <w:rPr>
-          <w:sz w:val="28"/>
-          <w:szCs w:val="28"/>
-        </w:rPr>
-        <w:t> : input.</w:t>
-      </w:r>
-    </w:p>
-    <w:p>
-      <w:pPr>
-        <w:pStyle w:val="Paragraphedeliste"/>
-        <w:numPr>
-          <w:ilvl w:val="0"/>
-          <w:numId w:val="1"/>
-        </w:numPr>
-        <w:rPr>
-          <w:sz w:val="28"/>
-          <w:szCs w:val="28"/>
-        </w:rPr>
-      </w:pPr>
-      <w:r>
-        <w:rPr>
-          <w:sz w:val="28"/>
-          <w:szCs w:val="28"/>
-        </w:rPr>
-        <w:t>Oublie du lancement de la fonction main dans le main.</w:t>
-      </w:r>
-    </w:p>
-    <w:p>
-      <w:pPr>
-        <w:pStyle w:val="Paragraphedeliste"/>
-        <w:numPr>
-          <w:ilvl w:val="0"/>
-          <w:numId w:val="1"/>
-        </w:numPr>
-        <w:rPr>
-          <w:sz w:val="28"/>
-          <w:szCs w:val="28"/>
-        </w:rPr>
-      </w:pPr>
-      <w:r>
-        <w:rPr>
-          <w:sz w:val="28"/>
-          <w:szCs w:val="28"/>
-        </w:rPr>
-        <w:t>Problème de condition de fin de boucle (ligne 44 et 56), remplacement des « and » par « or » (et sur d’autres lignes de code aussi, toujours dans le main).</w:t>
-      </w:r>
-    </w:p>
-    <w:p>
-      <w:pPr>
-        <w:pStyle w:val="Paragraphedeliste"/>
-        <w:numPr>
-          <w:ilvl w:val="0"/>
-          <w:numId w:val="1"/>
-        </w:numPr>
-        <w:rPr>
-          <w:sz w:val="28"/>
-          <w:szCs w:val="28"/>
-        </w:rPr>
-      </w:pPr>
-      <w:r>
-        <w:rPr>
-          <w:sz w:val="28"/>
-          <w:szCs w:val="28"/>
-        </w:rPr>
-        <w:t>Changement accesseur position.</w:t>
-      </w:r>
-    </w:p>
-    <w:p>
-      <w:pPr>
-        <w:pStyle w:val="Paragraphedeliste"/>
-        <w:numPr>
-          <w:ilvl w:val="0"/>
-          <w:numId w:val="1"/>
-        </w:numPr>
-        <w:rPr>
-          <w:sz w:val="28"/>
-          <w:szCs w:val="28"/>
-        </w:rPr>
-      </w:pPr>
-      <w:r>
-        <w:rPr>
-          <w:sz w:val="28"/>
-          <w:szCs w:val="28"/>
-        </w:rPr>
-        <w:t>Attention aux attributs/fonctions : changement de certains noms.</w:t>
-      </w:r>
-    </w:p>
-    <w:p>
-      <w:pPr>
-        <w:pStyle w:val="Paragraphedeliste"/>
-        <w:numPr>
-          <w:ilvl w:val="0"/>
-          <w:numId w:val="1"/>
-        </w:numPr>
-        <w:rPr>
-          <w:sz w:val="28"/>
-          <w:szCs w:val="28"/>
-        </w:rPr>
-      </w:pPr>
-      <w:r>
-        <w:rPr>
-          <w:sz w:val="28"/>
-          <w:szCs w:val="28"/>
-        </w:rPr>
-        <w:t>Erreur lignes 306 et 316 : flot passé en paramètre, or il est déjà appelé par la fonction</w:t>
-      </w:r>
     </w:p>
     <w:sectPr>
       <w:pgSz w:w="11906" w:h="16838"/>

--- a/Bataille naval Python/Projet_algo-partie2-ROIG-ROUSSEL/Changements.docx
+++ b/Bataille naval Python/Projet_algo-partie2-ROIG-ROUSSEL/Changements.docx
@@ -195,39 +195,34 @@
     <w:p>
       <w:pPr>
         <w:rPr>
-          <w:sz w:val="28"/>
-          <w:szCs w:val="28"/>
-        </w:rPr>
-      </w:pPr>
-      <w:r>
-        <w:rPr>
-          <w:sz w:val="28"/>
-          <w:szCs w:val="28"/>
-        </w:rPr>
-        <w:t xml:space="preserve">Nous n’avons pas réussi à régler le problème lors de l’ajout des bateaux, il tourne en boucle sur l’ajout d’un bateau alors que les coordonnées souhaitées sont valides. Nous avons exécuté le fichier test, il renvoie aucun message d’erreur, mais le pourcentage de réussite n’est pas à 100 % pour bateau et flotte. </w:t>
-      </w:r>
-    </w:p>
-    <w:p>
-      <w:pPr>
-        <w:rPr>
-          <w:sz w:val="28"/>
-          <w:szCs w:val="28"/>
-        </w:rPr>
-      </w:pPr>
-    </w:p>
-    <w:p>
-      <w:pPr>
-        <w:rPr>
-          <w:sz w:val="28"/>
-          <w:szCs w:val="28"/>
-        </w:rPr>
-      </w:pPr>
-      <w:r>
-        <w:rPr>
-          <w:sz w:val="28"/>
-          <w:szCs w:val="28"/>
-        </w:rPr>
-        <w:t>Même si nous devons rendre notre production, nous allons chercher à résoudre ce problème pour l’oral.</w:t>
+          <w:b/>
+          <w:sz w:val="28"/>
+          <w:szCs w:val="28"/>
+        </w:rPr>
+      </w:pPr>
+      <w:r>
+        <w:rPr>
+          <w:b/>
+          <w:sz w:val="28"/>
+          <w:szCs w:val="28"/>
+        </w:rPr>
+        <w:t xml:space="preserve">Nous avons réussi à réaliser une partie en entier qui prend en compte </w:t>
+      </w:r>
+      <w:r>
+        <w:rPr>
+          <w:b/>
+          <w:sz w:val="28"/>
+          <w:szCs w:val="28"/>
+        </w:rPr>
+        <w:t>les fonctions touché</w:t>
+      </w:r>
+      <w:r>
+        <w:rPr>
+          <w:b/>
+          <w:sz w:val="28"/>
+          <w:szCs w:val="28"/>
+        </w:rPr>
+        <w:t xml:space="preserve"> et en vue. </w:t>
       </w:r>
       <w:bookmarkStart w:id="0" w:name="_GoBack"/>
       <w:bookmarkEnd w:id="0"/>
